--- a/word file/29-3-2025.docx
+++ b/word file/29-3-2025.docx
@@ -9979,10 +9979,10 @@
           <w:lang w:val="he-IL"/>
         </w:rPr>
         <w:drawing>
-          <wp:inline distT="0" distB="0" distL="0" distR="0" wp14:anchorId="1DA7B923" wp14:editId="6FFCD317">
-            <wp:extent cx="5906770" cy="6313170"/>
-            <wp:effectExtent l="0" t="0" r="0" b="0"/>
-            <wp:docPr id="1690989525" name="Picture 1" descr="A screen shot of a computer"/>
+          <wp:inline distT="0" distB="0" distL="0" distR="0" wp14:anchorId="5AFEC78D" wp14:editId="5EA55B46">
+            <wp:extent cx="5906770" cy="6184900"/>
+            <wp:effectExtent l="0" t="0" r="0" b="6350"/>
+            <wp:docPr id="204162878" name="Picture 2"/>
             <wp:cNvGraphicFramePr>
               <a:graphicFrameLocks xmlns:a="http://schemas.openxmlformats.org/drawingml/2006/main" noChangeAspect="1"/>
             </wp:cNvGraphicFramePr>
@@ -9990,7 +9990,7 @@
               <a:graphicData uri="http://schemas.openxmlformats.org/drawingml/2006/picture">
                 <pic:pic xmlns:pic="http://schemas.openxmlformats.org/drawingml/2006/picture">
                   <pic:nvPicPr>
-                    <pic:cNvPr id="1690989525" name="Picture 1" descr="A screen shot of a computer"/>
+                    <pic:cNvPr id="204162878" name="Picture 204162878"/>
                     <pic:cNvPicPr/>
                   </pic:nvPicPr>
                   <pic:blipFill>
@@ -10008,7 +10008,7 @@
                   <pic:spPr>
                     <a:xfrm>
                       <a:off x="0" y="0"/>
-                      <a:ext cx="5906770" cy="6313170"/>
+                      <a:ext cx="5906770" cy="6184900"/>
                     </a:xfrm>
                     <a:prstGeom prst="rect">
                       <a:avLst/>

--- a/word file/29-3-2025.docx
+++ b/word file/29-3-2025.docx
@@ -5,6 +5,7 @@
     <w:p>
       <w:pPr>
         <w:rPr>
+          <w:rFonts w:hint="cs"/>
           <w:b/>
           <w:bCs/>
           <w:sz w:val="24"/>
@@ -1374,7 +1375,7 @@
           <w:szCs w:val="24"/>
         </w:rPr>
         <w:drawing>
-          <wp:anchor distT="0" distB="0" distL="114300" distR="114300" simplePos="0" relativeHeight="251659264" behindDoc="0" locked="0" layoutInCell="1" allowOverlap="1" wp14:anchorId="519DD1D4" wp14:editId="3559A2A8">
+          <wp:anchor distT="0" distB="0" distL="114300" distR="114300" simplePos="0" relativeHeight="251659264" behindDoc="0" locked="0" layoutInCell="1" allowOverlap="1" wp14:anchorId="519DD1D4" wp14:editId="5555F694">
             <wp:simplePos x="0" y="0"/>
             <wp:positionH relativeFrom="column">
               <wp:posOffset>2868930</wp:posOffset>
@@ -1599,7 +1600,7 @@
     </w:p>
     <w:p>
       <w:pPr>
-        <w:pStyle w:val="Heading1"/>
+        <w:pStyle w:val="1"/>
         <w:rPr>
           <w:sz w:val="24"/>
           <w:szCs w:val="24"/>
@@ -1675,7 +1676,7 @@
     </w:p>
     <w:p>
       <w:pPr>
-        <w:pStyle w:val="Heading1"/>
+        <w:pStyle w:val="1"/>
         <w:rPr>
           <w:sz w:val="24"/>
           <w:szCs w:val="24"/>
@@ -1700,7 +1701,7 @@
     </w:p>
     <w:p>
       <w:pPr>
-        <w:pStyle w:val="Heading2"/>
+        <w:pStyle w:val="2"/>
         <w:rPr>
           <w:sz w:val="24"/>
           <w:szCs w:val="24"/>
@@ -1827,7 +1828,7 @@
     </w:p>
     <w:p>
       <w:pPr>
-        <w:pStyle w:val="Heading2"/>
+        <w:pStyle w:val="2"/>
         <w:rPr>
           <w:sz w:val="24"/>
           <w:szCs w:val="24"/>
@@ -2049,7 +2050,7 @@
     </w:p>
     <w:p>
       <w:pPr>
-        <w:pStyle w:val="Heading1"/>
+        <w:pStyle w:val="1"/>
         <w:rPr>
           <w:color w:val="32074F"/>
           <w:sz w:val="24"/>
@@ -2364,7 +2365,7 @@
     </w:p>
     <w:p>
       <w:pPr>
-        <w:pStyle w:val="Heading1"/>
+        <w:pStyle w:val="1"/>
         <w:rPr>
           <w:sz w:val="24"/>
           <w:szCs w:val="24"/>
@@ -2504,7 +2505,7 @@
     </w:p>
     <w:p>
       <w:pPr>
-        <w:pStyle w:val="Heading1"/>
+        <w:pStyle w:val="1"/>
         <w:rPr>
           <w:sz w:val="24"/>
           <w:szCs w:val="24"/>
@@ -2522,7 +2523,7 @@
     </w:p>
     <w:p>
       <w:pPr>
-        <w:pStyle w:val="Heading2"/>
+        <w:pStyle w:val="2"/>
         <w:rPr>
           <w:sz w:val="24"/>
           <w:szCs w:val="24"/>
@@ -2637,7 +2638,7 @@
     </w:p>
     <w:p>
       <w:pPr>
-        <w:pStyle w:val="Heading2"/>
+        <w:pStyle w:val="2"/>
         <w:rPr>
           <w:sz w:val="24"/>
           <w:szCs w:val="24"/>
@@ -2655,7 +2656,7 @@
     </w:p>
     <w:tbl>
       <w:tblPr>
-        <w:tblStyle w:val="TableGrid0"/>
+        <w:tblStyle w:val="a6"/>
         <w:tblpPr w:leftFromText="180" w:rightFromText="180" w:vertAnchor="text" w:tblpXSpec="center" w:tblpY="1"/>
         <w:tblOverlap w:val="never"/>
         <w:bidiVisual/>
@@ -3678,7 +3679,7 @@
     </w:p>
     <w:tbl>
       <w:tblPr>
-        <w:tblStyle w:val="TableGrid0"/>
+        <w:tblStyle w:val="a6"/>
         <w:tblpPr w:leftFromText="180" w:rightFromText="180" w:vertAnchor="text" w:tblpXSpec="center" w:tblpY="1"/>
         <w:tblOverlap w:val="never"/>
         <w:bidiVisual/>
@@ -5435,7 +5436,7 @@
     </w:p>
     <w:tbl>
       <w:tblPr>
-        <w:tblStyle w:val="TableGrid0"/>
+        <w:tblStyle w:val="a6"/>
         <w:tblpPr w:leftFromText="180" w:rightFromText="180" w:vertAnchor="text" w:tblpXSpec="center" w:tblpY="1"/>
         <w:tblOverlap w:val="never"/>
         <w:bidiVisual/>
@@ -5605,7 +5606,7 @@
           </w:p>
           <w:p>
             <w:pPr>
-              <w:pStyle w:val="ListParagraph"/>
+              <w:pStyle w:val="a3"/>
               <w:numPr>
                 <w:ilvl w:val="0"/>
                 <w:numId w:val="6"/>
@@ -5655,7 +5656,7 @@
           </w:p>
           <w:p>
             <w:pPr>
-              <w:pStyle w:val="ListParagraph"/>
+              <w:pStyle w:val="a3"/>
               <w:numPr>
                 <w:ilvl w:val="0"/>
                 <w:numId w:val="6"/>
@@ -5689,7 +5690,7 @@
           </w:p>
           <w:p>
             <w:pPr>
-              <w:pStyle w:val="ListParagraph"/>
+              <w:pStyle w:val="a3"/>
               <w:numPr>
                 <w:ilvl w:val="0"/>
                 <w:numId w:val="6"/>
@@ -5714,7 +5715,7 @@
           </w:p>
           <w:p>
             <w:pPr>
-              <w:pStyle w:val="ListParagraph"/>
+              <w:pStyle w:val="a3"/>
               <w:numPr>
                 <w:ilvl w:val="0"/>
                 <w:numId w:val="6"/>
@@ -5747,7 +5748,7 @@
           </w:p>
           <w:p>
             <w:pPr>
-              <w:pStyle w:val="ListParagraph"/>
+              <w:pStyle w:val="a3"/>
               <w:numPr>
                 <w:ilvl w:val="0"/>
                 <w:numId w:val="6"/>
@@ -5780,7 +5781,7 @@
           </w:p>
           <w:p>
             <w:pPr>
-              <w:pStyle w:val="ListParagraph"/>
+              <w:pStyle w:val="a3"/>
               <w:numPr>
                 <w:ilvl w:val="0"/>
                 <w:numId w:val="6"/>
@@ -5822,7 +5823,7 @@
           </w:p>
           <w:p>
             <w:pPr>
-              <w:pStyle w:val="ListParagraph"/>
+              <w:pStyle w:val="a3"/>
               <w:numPr>
                 <w:ilvl w:val="0"/>
                 <w:numId w:val="6"/>
@@ -5855,7 +5856,7 @@
           </w:p>
           <w:p>
             <w:pPr>
-              <w:pStyle w:val="ListParagraph"/>
+              <w:pStyle w:val="a3"/>
               <w:numPr>
                 <w:ilvl w:val="0"/>
                 <w:numId w:val="6"/>
@@ -5905,7 +5906,7 @@
           </w:p>
           <w:p>
             <w:pPr>
-              <w:pStyle w:val="ListParagraph"/>
+              <w:pStyle w:val="a3"/>
               <w:numPr>
                 <w:ilvl w:val="0"/>
                 <w:numId w:val="6"/>
@@ -5955,7 +5956,7 @@
           </w:p>
           <w:p>
             <w:pPr>
-              <w:pStyle w:val="ListParagraph"/>
+              <w:pStyle w:val="a3"/>
               <w:numPr>
                 <w:ilvl w:val="0"/>
                 <w:numId w:val="6"/>
@@ -6004,7 +6005,7 @@
           </w:p>
           <w:p>
             <w:pPr>
-              <w:pStyle w:val="ListParagraph"/>
+              <w:pStyle w:val="a3"/>
               <w:numPr>
                 <w:ilvl w:val="0"/>
                 <w:numId w:val="6"/>
@@ -6064,7 +6065,7 @@
           </w:p>
           <w:p>
             <w:pPr>
-              <w:pStyle w:val="ListParagraph"/>
+              <w:pStyle w:val="a3"/>
               <w:numPr>
                 <w:ilvl w:val="0"/>
                 <w:numId w:val="6"/>
@@ -6124,7 +6125,7 @@
           </w:p>
           <w:p>
             <w:pPr>
-              <w:pStyle w:val="ListParagraph"/>
+              <w:pStyle w:val="a3"/>
               <w:numPr>
                 <w:ilvl w:val="0"/>
                 <w:numId w:val="6"/>
@@ -6184,7 +6185,7 @@
           </w:p>
           <w:p>
             <w:pPr>
-              <w:pStyle w:val="ListParagraph"/>
+              <w:pStyle w:val="a3"/>
               <w:numPr>
                 <w:ilvl w:val="0"/>
                 <w:numId w:val="6"/>
@@ -6236,7 +6237,7 @@
           </w:p>
           <w:p>
             <w:pPr>
-              <w:pStyle w:val="ListParagraph"/>
+              <w:pStyle w:val="a3"/>
               <w:numPr>
                 <w:ilvl w:val="0"/>
                 <w:numId w:val="6"/>
@@ -6296,7 +6297,7 @@
           </w:p>
           <w:p>
             <w:pPr>
-              <w:pStyle w:val="ListParagraph"/>
+              <w:pStyle w:val="a3"/>
               <w:numPr>
                 <w:ilvl w:val="0"/>
                 <w:numId w:val="6"/>
@@ -6563,7 +6564,7 @@
           </w:p>
           <w:p>
             <w:pPr>
-              <w:pStyle w:val="ListParagraph"/>
+              <w:pStyle w:val="a3"/>
               <w:numPr>
                 <w:ilvl w:val="0"/>
                 <w:numId w:val="5"/>
@@ -6588,7 +6589,7 @@
           </w:p>
           <w:p>
             <w:pPr>
-              <w:pStyle w:val="ListParagraph"/>
+              <w:pStyle w:val="a3"/>
               <w:numPr>
                 <w:ilvl w:val="0"/>
                 <w:numId w:val="5"/>
@@ -6614,7 +6615,7 @@
           </w:p>
           <w:p>
             <w:pPr>
-              <w:pStyle w:val="ListParagraph"/>
+              <w:pStyle w:val="a3"/>
               <w:numPr>
                 <w:ilvl w:val="0"/>
                 <w:numId w:val="5"/>
@@ -6639,7 +6640,7 @@
           </w:p>
           <w:p>
             <w:pPr>
-              <w:pStyle w:val="ListParagraph"/>
+              <w:pStyle w:val="a3"/>
               <w:numPr>
                 <w:ilvl w:val="0"/>
                 <w:numId w:val="5"/>
@@ -6868,51 +6869,6 @@
     </w:p>
     <w:p>
       <w:pPr>
-        <w:spacing w:after="160"/>
-        <w:ind w:left="0" w:firstLine="0"/>
-        <w:rPr>
-          <w:sz w:val="24"/>
-          <w:szCs w:val="24"/>
-          <w:rtl/>
-        </w:rPr>
-      </w:pPr>
-      <w:r>
-        <w:rPr>
-          <w:sz w:val="24"/>
-          <w:szCs w:val="24"/>
-          <w:highlight w:val="yellow"/>
-          <w:rtl/>
-        </w:rPr>
-        <w:t xml:space="preserve">לעבור ל </w:t>
-      </w:r>
-      <w:r>
-        <w:rPr>
-          <w:sz w:val="24"/>
-          <w:szCs w:val="24"/>
-          <w:highlight w:val="yellow"/>
-        </w:rPr>
-        <w:t>UC</w:t>
-      </w:r>
-      <w:r>
-        <w:rPr>
-          <w:sz w:val="24"/>
-          <w:szCs w:val="24"/>
-          <w:highlight w:val="yellow"/>
-          <w:rtl/>
-        </w:rPr>
-        <w:t xml:space="preserve"> ולתקן את הסעיפים שלמעלה</w:t>
-      </w:r>
-      <w:r>
-        <w:rPr>
-          <w:sz w:val="24"/>
-          <w:szCs w:val="24"/>
-          <w:rtl/>
-        </w:rPr>
-        <w:br w:type="page"/>
-      </w:r>
-    </w:p>
-    <w:p>
-      <w:pPr>
         <w:rPr>
           <w:sz w:val="24"/>
           <w:szCs w:val="24"/>
@@ -6921,7 +6877,7 @@
     </w:p>
     <w:tbl>
       <w:tblPr>
-        <w:tblStyle w:val="TableGrid0"/>
+        <w:tblStyle w:val="a6"/>
         <w:tblpPr w:leftFromText="180" w:rightFromText="180" w:vertAnchor="text" w:tblpXSpec="center" w:tblpY="1"/>
         <w:tblOverlap w:val="never"/>
         <w:bidiVisual/>
@@ -7198,15 +7154,6 @@
                 <w:rtl/>
               </w:rPr>
             </w:pPr>
-            <w:r>
-              <w:rPr>
-                <w:sz w:val="24"/>
-                <w:szCs w:val="24"/>
-                <w:highlight w:val="yellow"/>
-                <w:rtl/>
-              </w:rPr>
-              <w:t>להוסיף קטגוריות</w:t>
-            </w:r>
           </w:p>
         </w:tc>
         <w:tc>
@@ -7305,7 +7252,7 @@
           </w:p>
           <w:p>
             <w:pPr>
-              <w:pStyle w:val="ListParagraph"/>
+              <w:pStyle w:val="a3"/>
               <w:numPr>
                 <w:ilvl w:val="0"/>
                 <w:numId w:val="7"/>
@@ -7329,7 +7276,7 @@
           </w:p>
           <w:p>
             <w:pPr>
-              <w:pStyle w:val="ListParagraph"/>
+              <w:pStyle w:val="a3"/>
               <w:numPr>
                 <w:ilvl w:val="0"/>
                 <w:numId w:val="7"/>
@@ -7353,7 +7300,7 @@
           </w:p>
           <w:p>
             <w:pPr>
-              <w:pStyle w:val="ListParagraph"/>
+              <w:pStyle w:val="a3"/>
               <w:numPr>
                 <w:ilvl w:val="0"/>
                 <w:numId w:val="7"/>
@@ -7377,7 +7324,7 @@
           </w:p>
           <w:p>
             <w:pPr>
-              <w:pStyle w:val="ListParagraph"/>
+              <w:pStyle w:val="a3"/>
               <w:numPr>
                 <w:ilvl w:val="0"/>
                 <w:numId w:val="7"/>
@@ -7455,7 +7402,7 @@
     </w:p>
     <w:p>
       <w:pPr>
-        <w:pStyle w:val="Heading1"/>
+        <w:pStyle w:val="1"/>
         <w:rPr>
           <w:sz w:val="24"/>
           <w:szCs w:val="24"/>
@@ -7480,19 +7427,34 @@
     </w:p>
     <w:p>
       <w:pPr>
-        <w:pStyle w:val="Heading1"/>
-        <w:rPr>
-          <w:sz w:val="24"/>
-          <w:szCs w:val="24"/>
-          <w:rtl/>
-        </w:rPr>
-      </w:pPr>
-      <w:r>
-        <w:rPr>
-          <w:sz w:val="24"/>
-          <w:szCs w:val="24"/>
-          <w:rtl/>
-        </w:rPr>
+        <w:rPr>
+          <w:rtl/>
+        </w:rPr>
+      </w:pPr>
+    </w:p>
+    <w:p>
+      <w:pPr>
+        <w:rPr>
+          <w:rtl/>
+        </w:rPr>
+      </w:pPr>
+    </w:p>
+    <w:p>
+      <w:pPr>
+        <w:pStyle w:val="1"/>
+        <w:rPr>
+          <w:sz w:val="24"/>
+          <w:szCs w:val="24"/>
+          <w:rtl/>
+        </w:rPr>
+      </w:pPr>
+      <w:r>
+        <w:rPr>
+          <w:sz w:val="24"/>
+          <w:szCs w:val="24"/>
+          <w:rtl/>
+        </w:rPr>
+        <w:lastRenderedPageBreak/>
         <w:t>פתרון טכנולוגי נבחר</w:t>
       </w:r>
       <w:r>
@@ -7505,7 +7467,7 @@
     </w:p>
     <w:p>
       <w:pPr>
-        <w:pStyle w:val="Heading2"/>
+        <w:pStyle w:val="2"/>
         <w:rPr>
           <w:sz w:val="24"/>
           <w:szCs w:val="24"/>
@@ -7609,7 +7571,7 @@
     </w:p>
     <w:p>
       <w:pPr>
-        <w:pStyle w:val="ListParagraph"/>
+        <w:pStyle w:val="a3"/>
         <w:ind w:left="367"/>
         <w:rPr>
           <w:rFonts w:ascii="David" w:hAnsi="David" w:cs="David"/>
@@ -7658,7 +7620,7 @@
     </w:p>
     <w:p>
       <w:pPr>
-        <w:pStyle w:val="ListParagraph"/>
+        <w:pStyle w:val="a3"/>
         <w:ind w:left="367"/>
         <w:rPr>
           <w:rFonts w:ascii="David" w:hAnsi="David" w:cs="David"/>
@@ -7867,7 +7829,7 @@
     </w:p>
     <w:p>
       <w:pPr>
-        <w:pStyle w:val="ListParagraph"/>
+        <w:pStyle w:val="a3"/>
         <w:ind w:left="367"/>
         <w:rPr>
           <w:rFonts w:ascii="David" w:hAnsi="David" w:cs="David"/>
@@ -7880,7 +7842,7 @@
     </w:p>
     <w:p>
       <w:pPr>
-        <w:pStyle w:val="ListParagraph"/>
+        <w:pStyle w:val="a3"/>
         <w:ind w:left="367"/>
         <w:rPr>
           <w:rFonts w:ascii="David" w:hAnsi="David" w:cs="David"/>
@@ -7892,7 +7854,7 @@
     </w:p>
     <w:p>
       <w:pPr>
-        <w:pStyle w:val="ListParagraph"/>
+        <w:pStyle w:val="a3"/>
         <w:ind w:left="367"/>
         <w:rPr>
           <w:rFonts w:ascii="David" w:hAnsi="David" w:cs="David"/>
@@ -7909,44 +7871,44 @@
           <w:szCs w:val="24"/>
           <w:rtl/>
         </w:rPr>
+        <w:t>כשלוחצים על תיבת שולחן בעמוד השולחנות האפליקציה תעביר את הלקוח לתפריט אוכל</w:t>
+      </w:r>
+      <w:r>
+        <w:rPr>
+          <w:rFonts w:ascii="David" w:hAnsi="David" w:cs="David"/>
+          <w:sz w:val="24"/>
+          <w:szCs w:val="24"/>
+          <w:rtl/>
+        </w:rPr>
+        <w:t>.</w:t>
+      </w:r>
+      <w:r>
+        <w:rPr>
+          <w:rFonts w:ascii="David" w:hAnsi="David" w:cs="David"/>
+          <w:sz w:val="24"/>
+          <w:szCs w:val="24"/>
+          <w:rtl/>
+          <w:lang w:bidi="ar-SA"/>
+        </w:rPr>
+        <w:t xml:space="preserve"> </w:t>
+      </w:r>
+    </w:p>
+    <w:p>
+      <w:pPr>
+        <w:ind w:left="7" w:firstLine="0"/>
+        <w:rPr>
+          <w:sz w:val="24"/>
+          <w:szCs w:val="24"/>
+          <w:lang w:bidi="ar-SA"/>
+        </w:rPr>
+      </w:pPr>
+      <w:r>
+        <w:rPr>
+          <w:noProof/>
+          <w:sz w:val="24"/>
+          <w:szCs w:val="24"/>
+        </w:rPr>
         <w:lastRenderedPageBreak/>
-        <w:t>כשלוחצים על תיבת שולחן בעמוד השולחנות האפליקציה תעביר את הלקוח לתפריט אוכל</w:t>
-      </w:r>
-      <w:r>
-        <w:rPr>
-          <w:rFonts w:ascii="David" w:hAnsi="David" w:cs="David"/>
-          <w:sz w:val="24"/>
-          <w:szCs w:val="24"/>
-          <w:rtl/>
-        </w:rPr>
-        <w:t>.</w:t>
-      </w:r>
-      <w:r>
-        <w:rPr>
-          <w:rFonts w:ascii="David" w:hAnsi="David" w:cs="David"/>
-          <w:sz w:val="24"/>
-          <w:szCs w:val="24"/>
-          <w:rtl/>
-          <w:lang w:bidi="ar-SA"/>
-        </w:rPr>
-        <w:t xml:space="preserve"> </w:t>
-      </w:r>
-    </w:p>
-    <w:p>
-      <w:pPr>
-        <w:ind w:left="7" w:firstLine="0"/>
-        <w:rPr>
-          <w:sz w:val="24"/>
-          <w:szCs w:val="24"/>
-          <w:lang w:bidi="ar-SA"/>
-        </w:rPr>
-      </w:pPr>
-      <w:r>
-        <w:rPr>
-          <w:noProof/>
-          <w:sz w:val="24"/>
-          <w:szCs w:val="24"/>
-        </w:rPr>
         <w:drawing>
           <wp:inline distT="0" distB="0" distL="0" distR="0" wp14:anchorId="5F0021B1" wp14:editId="2A131FFE">
             <wp:extent cx="1802765" cy="2752725"/>
@@ -8009,7 +7971,7 @@
     </w:p>
     <w:p>
       <w:pPr>
-        <w:pStyle w:val="ListParagraph"/>
+        <w:pStyle w:val="a3"/>
         <w:ind w:left="367"/>
         <w:rPr>
           <w:rFonts w:ascii="David" w:hAnsi="David" w:cs="David"/>
@@ -8218,7 +8180,7 @@
     </w:p>
     <w:p>
       <w:pPr>
-        <w:pStyle w:val="ListParagraph"/>
+        <w:pStyle w:val="a3"/>
         <w:ind w:left="367"/>
         <w:rPr>
           <w:rFonts w:ascii="David" w:hAnsi="David" w:cs="David"/>
@@ -8288,7 +8250,7 @@
     </w:p>
     <w:p>
       <w:pPr>
-        <w:pStyle w:val="ListParagraph"/>
+        <w:pStyle w:val="a3"/>
         <w:ind w:left="367"/>
         <w:rPr>
           <w:rFonts w:ascii="David" w:hAnsi="David" w:cs="David"/>
@@ -8310,7 +8272,7 @@
     </w:p>
     <w:p>
       <w:pPr>
-        <w:pStyle w:val="ListParagraph"/>
+        <w:pStyle w:val="a3"/>
         <w:ind w:left="367"/>
         <w:rPr>
           <w:rFonts w:ascii="David" w:hAnsi="David" w:cs="David"/>
@@ -8377,7 +8339,7 @@
     </w:p>
     <w:p>
       <w:pPr>
-        <w:pStyle w:val="ListParagraph"/>
+        <w:pStyle w:val="a3"/>
         <w:ind w:left="367"/>
         <w:rPr>
           <w:rFonts w:ascii="David" w:hAnsi="David" w:cs="David"/>
@@ -8480,7 +8442,7 @@
     </w:p>
     <w:p>
       <w:pPr>
-        <w:pStyle w:val="ListParagraph"/>
+        <w:pStyle w:val="a3"/>
         <w:ind w:left="367"/>
         <w:rPr>
           <w:rFonts w:ascii="David" w:hAnsi="David" w:cs="David"/>
@@ -8652,7 +8614,7 @@
     </w:p>
     <w:p>
       <w:pPr>
-        <w:pStyle w:val="ListParagraph"/>
+        <w:pStyle w:val="a3"/>
         <w:ind w:left="367"/>
         <w:rPr>
           <w:rFonts w:ascii="David" w:hAnsi="David" w:cs="David"/>
@@ -8673,7 +8635,7 @@
     </w:p>
     <w:p>
       <w:pPr>
-        <w:pStyle w:val="ListParagraph"/>
+        <w:pStyle w:val="a3"/>
         <w:ind w:left="367"/>
         <w:rPr>
           <w:rFonts w:ascii="David" w:hAnsi="David" w:cs="David"/>
@@ -8978,7 +8940,7 @@
     </w:p>
     <w:p>
       <w:pPr>
-        <w:pStyle w:val="ListParagraph"/>
+        <w:pStyle w:val="a3"/>
         <w:numPr>
           <w:ilvl w:val="0"/>
           <w:numId w:val="7"/>
@@ -9005,7 +8967,7 @@
     </w:p>
     <w:p>
       <w:pPr>
-        <w:pStyle w:val="ListParagraph"/>
+        <w:pStyle w:val="a3"/>
         <w:rPr>
           <w:rFonts w:ascii="David" w:hAnsi="David" w:cs="David"/>
           <w:sz w:val="24"/>
@@ -9094,7 +9056,7 @@
     </w:p>
     <w:p>
       <w:pPr>
-        <w:pStyle w:val="ListParagraph"/>
+        <w:pStyle w:val="a3"/>
         <w:numPr>
           <w:ilvl w:val="1"/>
           <w:numId w:val="7"/>
@@ -9118,7 +9080,7 @@
     </w:p>
     <w:p>
       <w:pPr>
-        <w:pStyle w:val="ListParagraph"/>
+        <w:pStyle w:val="a3"/>
         <w:ind w:left="1080"/>
         <w:rPr>
           <w:rFonts w:ascii="David" w:hAnsi="David" w:cs="David"/>
@@ -9188,7 +9150,7 @@
     </w:p>
     <w:p>
       <w:pPr>
-        <w:pStyle w:val="ListParagraph"/>
+        <w:pStyle w:val="a3"/>
         <w:ind w:left="1080"/>
         <w:rPr>
           <w:rFonts w:ascii="David" w:hAnsi="David" w:cs="David"/>
@@ -9226,7 +9188,7 @@
     </w:p>
     <w:p>
       <w:pPr>
-        <w:pStyle w:val="ListParagraph"/>
+        <w:pStyle w:val="a3"/>
         <w:numPr>
           <w:ilvl w:val="1"/>
           <w:numId w:val="7"/>
@@ -9250,7 +9212,7 @@
     </w:p>
     <w:p>
       <w:pPr>
-        <w:pStyle w:val="ListParagraph"/>
+        <w:pStyle w:val="a3"/>
         <w:ind w:left="1080"/>
         <w:rPr>
           <w:rFonts w:ascii="David" w:hAnsi="David" w:cs="David"/>
@@ -9321,7 +9283,7 @@
     </w:p>
     <w:p>
       <w:pPr>
-        <w:pStyle w:val="ListParagraph"/>
+        <w:pStyle w:val="a3"/>
         <w:ind w:left="1080"/>
         <w:rPr>
           <w:rFonts w:ascii="David" w:hAnsi="David" w:cs="David"/>
@@ -9342,7 +9304,7 @@
     </w:p>
     <w:p>
       <w:pPr>
-        <w:pStyle w:val="ListParagraph"/>
+        <w:pStyle w:val="a3"/>
         <w:numPr>
           <w:ilvl w:val="1"/>
           <w:numId w:val="7"/>
@@ -9366,7 +9328,7 @@
     </w:p>
     <w:p>
       <w:pPr>
-        <w:pStyle w:val="ListParagraph"/>
+        <w:pStyle w:val="a3"/>
         <w:ind w:left="1080"/>
         <w:rPr>
           <w:rFonts w:ascii="David" w:hAnsi="David" w:cs="David"/>
@@ -9436,7 +9398,7 @@
     </w:p>
     <w:p>
       <w:pPr>
-        <w:pStyle w:val="ListParagraph"/>
+        <w:pStyle w:val="a3"/>
         <w:ind w:left="1080"/>
         <w:rPr>
           <w:rFonts w:ascii="David" w:hAnsi="David" w:cs="David"/>
@@ -9474,7 +9436,7 @@
     </w:p>
     <w:p>
       <w:pPr>
-        <w:pStyle w:val="ListParagraph"/>
+        <w:pStyle w:val="a3"/>
         <w:ind w:left="1080"/>
         <w:rPr>
           <w:rFonts w:ascii="David" w:hAnsi="David" w:cs="David"/>
@@ -9486,7 +9448,7 @@
     </w:p>
     <w:p>
       <w:pPr>
-        <w:pStyle w:val="ListParagraph"/>
+        <w:pStyle w:val="a3"/>
         <w:ind w:left="1080"/>
         <w:rPr>
           <w:rFonts w:ascii="David" w:hAnsi="David" w:cs="David"/>
@@ -9498,7 +9460,7 @@
     </w:p>
     <w:p>
       <w:pPr>
-        <w:pStyle w:val="ListParagraph"/>
+        <w:pStyle w:val="a3"/>
         <w:ind w:left="1080"/>
         <w:rPr>
           <w:rFonts w:ascii="David" w:hAnsi="David" w:cs="David"/>
@@ -9510,7 +9472,7 @@
     </w:p>
     <w:p>
       <w:pPr>
-        <w:pStyle w:val="ListParagraph"/>
+        <w:pStyle w:val="a3"/>
         <w:ind w:left="1080"/>
         <w:rPr>
           <w:rFonts w:ascii="David" w:hAnsi="David" w:cs="David"/>
@@ -9522,7 +9484,7 @@
     </w:p>
     <w:p>
       <w:pPr>
-        <w:pStyle w:val="ListParagraph"/>
+        <w:pStyle w:val="a3"/>
         <w:ind w:left="1080"/>
         <w:rPr>
           <w:rFonts w:ascii="David" w:hAnsi="David" w:cs="David"/>
@@ -9534,7 +9496,7 @@
     </w:p>
     <w:p>
       <w:pPr>
-        <w:pStyle w:val="ListParagraph"/>
+        <w:pStyle w:val="a3"/>
         <w:ind w:left="1080"/>
         <w:rPr>
           <w:rFonts w:ascii="David" w:hAnsi="David" w:cs="David"/>
@@ -9546,7 +9508,7 @@
     </w:p>
     <w:p>
       <w:pPr>
-        <w:pStyle w:val="ListParagraph"/>
+        <w:pStyle w:val="a3"/>
         <w:ind w:left="1080"/>
         <w:rPr>
           <w:rFonts w:ascii="David" w:hAnsi="David" w:cs="David"/>
@@ -9617,7 +9579,7 @@
     </w:p>
     <w:p>
       <w:pPr>
-        <w:pStyle w:val="ListParagraph"/>
+        <w:pStyle w:val="a3"/>
         <w:ind w:left="1080"/>
         <w:rPr>
           <w:rFonts w:ascii="David" w:hAnsi="David" w:cs="David"/>
@@ -9638,7 +9600,7 @@
     </w:p>
     <w:p>
       <w:pPr>
-        <w:pStyle w:val="ListParagraph"/>
+        <w:pStyle w:val="a3"/>
         <w:ind w:left="1080"/>
         <w:rPr>
           <w:rFonts w:ascii="David" w:hAnsi="David" w:cs="David"/>
@@ -9650,7 +9612,7 @@
     </w:p>
     <w:p>
       <w:pPr>
-        <w:pStyle w:val="ListParagraph"/>
+        <w:pStyle w:val="a3"/>
         <w:numPr>
           <w:ilvl w:val="1"/>
           <w:numId w:val="7"/>
@@ -9691,7 +9653,7 @@
     </w:p>
     <w:p>
       <w:pPr>
-        <w:pStyle w:val="ListParagraph"/>
+        <w:pStyle w:val="a3"/>
         <w:ind w:left="1080"/>
         <w:rPr>
           <w:rFonts w:ascii="David" w:hAnsi="David" w:cs="David"/>
@@ -9762,7 +9724,7 @@
     </w:p>
     <w:p>
       <w:pPr>
-        <w:pStyle w:val="ListParagraph"/>
+        <w:pStyle w:val="a3"/>
         <w:ind w:left="1080"/>
         <w:rPr>
           <w:rFonts w:ascii="David" w:hAnsi="David" w:cs="David"/>
@@ -9774,7 +9736,7 @@
     </w:p>
     <w:p>
       <w:pPr>
-        <w:pStyle w:val="ListParagraph"/>
+        <w:pStyle w:val="a3"/>
         <w:ind w:left="1080"/>
         <w:rPr>
           <w:rFonts w:ascii="David" w:hAnsi="David" w:cs="David"/>
@@ -9846,7 +9808,7 @@
     </w:p>
     <w:p>
       <w:pPr>
-        <w:pStyle w:val="ListParagraph"/>
+        <w:pStyle w:val="a3"/>
         <w:ind w:left="1080"/>
         <w:rPr>
           <w:rFonts w:ascii="David" w:hAnsi="David" w:cs="David"/>
@@ -9858,7 +9820,7 @@
     </w:p>
     <w:p>
       <w:pPr>
-        <w:pStyle w:val="ListParagraph"/>
+        <w:pStyle w:val="a3"/>
         <w:ind w:left="1080"/>
         <w:rPr>
           <w:rFonts w:ascii="David" w:hAnsi="David" w:cs="David"/>
@@ -9870,7 +9832,7 @@
     </w:p>
     <w:p>
       <w:pPr>
-        <w:pStyle w:val="ListParagraph"/>
+        <w:pStyle w:val="a3"/>
         <w:ind w:left="1080"/>
         <w:rPr>
           <w:rFonts w:ascii="David" w:hAnsi="David" w:cs="David"/>
@@ -9881,7 +9843,7 @@
     </w:p>
     <w:p>
       <w:pPr>
-        <w:pStyle w:val="Heading1"/>
+        <w:pStyle w:val="1"/>
         <w:rPr>
           <w:sz w:val="24"/>
           <w:szCs w:val="24"/>
@@ -9920,7 +9882,7 @@
     </w:p>
     <w:p>
       <w:pPr>
-        <w:pStyle w:val="Heading1"/>
+        <w:pStyle w:val="1"/>
         <w:rPr>
           <w:sz w:val="24"/>
           <w:szCs w:val="24"/>
@@ -9939,7 +9901,7 @@
     </w:p>
     <w:p>
       <w:pPr>
-        <w:pStyle w:val="Heading2"/>
+        <w:pStyle w:val="2"/>
         <w:rPr>
           <w:sz w:val="24"/>
           <w:szCs w:val="24"/>
@@ -10023,7 +9985,7 @@
     </w:p>
     <w:p>
       <w:pPr>
-        <w:pStyle w:val="ListParagraph"/>
+        <w:pStyle w:val="a3"/>
         <w:numPr>
           <w:ilvl w:val="0"/>
           <w:numId w:val="4"/>
@@ -10086,7 +10048,7 @@
     </w:p>
     <w:p>
       <w:pPr>
-        <w:pStyle w:val="ListParagraph"/>
+        <w:pStyle w:val="a3"/>
         <w:numPr>
           <w:ilvl w:val="0"/>
           <w:numId w:val="4"/>
@@ -10149,7 +10111,7 @@
     </w:p>
     <w:p>
       <w:pPr>
-        <w:pStyle w:val="ListParagraph"/>
+        <w:pStyle w:val="a3"/>
         <w:numPr>
           <w:ilvl w:val="0"/>
           <w:numId w:val="4"/>
@@ -10186,7 +10148,7 @@
     </w:p>
     <w:p>
       <w:pPr>
-        <w:pStyle w:val="ListParagraph"/>
+        <w:pStyle w:val="a3"/>
         <w:numPr>
           <w:ilvl w:val="0"/>
           <w:numId w:val="4"/>
@@ -10211,7 +10173,7 @@
     </w:p>
     <w:p>
       <w:pPr>
-        <w:pStyle w:val="ListParagraph"/>
+        <w:pStyle w:val="a3"/>
         <w:numPr>
           <w:ilvl w:val="0"/>
           <w:numId w:val="4"/>
@@ -10236,7 +10198,7 @@
     </w:p>
     <w:p>
       <w:pPr>
-        <w:pStyle w:val="ListParagraph"/>
+        <w:pStyle w:val="a3"/>
         <w:numPr>
           <w:ilvl w:val="0"/>
           <w:numId w:val="4"/>
@@ -10261,7 +10223,7 @@
     </w:p>
     <w:p>
       <w:pPr>
-        <w:pStyle w:val="ListParagraph"/>
+        <w:pStyle w:val="a3"/>
         <w:numPr>
           <w:ilvl w:val="0"/>
           <w:numId w:val="4"/>
@@ -10294,7 +10256,7 @@
     </w:p>
     <w:p>
       <w:pPr>
-        <w:pStyle w:val="ListParagraph"/>
+        <w:pStyle w:val="a3"/>
         <w:numPr>
           <w:ilvl w:val="0"/>
           <w:numId w:val="4"/>
@@ -10376,7 +10338,7 @@
     </w:p>
     <w:p>
       <w:pPr>
-        <w:pStyle w:val="ListParagraph"/>
+        <w:pStyle w:val="a3"/>
         <w:numPr>
           <w:ilvl w:val="0"/>
           <w:numId w:val="4"/>
@@ -11008,7 +10970,7 @@
     <w:lvl w:ilvl="0">
       <w:start w:val="1"/>
       <w:numFmt w:val="decimal"/>
-      <w:pStyle w:val="Heading1"/>
+      <w:pStyle w:val="1"/>
       <w:lvlText w:val="%1."/>
       <w:lvlJc w:val="left"/>
       <w:pPr>
@@ -11033,7 +10995,7 @@
     <w:lvl w:ilvl="1">
       <w:start w:val="1"/>
       <w:numFmt w:val="decimal"/>
-      <w:pStyle w:val="Heading2"/>
+      <w:pStyle w:val="2"/>
       <w:lvlText w:val="%1.%2."/>
       <w:lvlJc w:val="left"/>
       <w:pPr>
@@ -11441,7 +11403,7 @@
     <w:lvl w:ilvl="0" w:tplc="7C649374">
       <w:start w:val="1"/>
       <w:numFmt w:val="hebrew1"/>
-      <w:pStyle w:val="Heading3"/>
+      <w:pStyle w:val="3"/>
       <w:lvlText w:val="%1."/>
       <w:lvlJc w:val="left"/>
       <w:pPr>
@@ -12079,7 +12041,7 @@
     <w:lsdException w:name="Unresolved Mention" w:semiHidden="1" w:unhideWhenUsed="1"/>
     <w:lsdException w:name="Smart Link" w:semiHidden="1" w:unhideWhenUsed="1"/>
   </w:latentStyles>
-  <w:style w:type="paragraph" w:default="1" w:styleId="Normal">
+  <w:style w:type="paragraph" w:default="1" w:styleId="a">
     <w:name w:val="Normal"/>
     <w:qFormat/>
     <w:rsid w:val="001F4C7D"/>
@@ -12095,11 +12057,11 @@
       <w:szCs w:val="28"/>
     </w:rPr>
   </w:style>
-  <w:style w:type="paragraph" w:styleId="Heading1">
+  <w:style w:type="paragraph" w:styleId="1">
     <w:name w:val="heading 1"/>
-    <w:basedOn w:val="Normal"/>
-    <w:next w:val="Normal"/>
-    <w:link w:val="Heading1Char"/>
+    <w:basedOn w:val="a"/>
+    <w:next w:val="a"/>
+    <w:link w:val="10"/>
     <w:uiPriority w:val="9"/>
     <w:qFormat/>
     <w:rsid w:val="001F4C7D"/>
@@ -12117,11 +12079,11 @@
       <w:szCs w:val="26"/>
     </w:rPr>
   </w:style>
-  <w:style w:type="paragraph" w:styleId="Heading2">
+  <w:style w:type="paragraph" w:styleId="2">
     <w:name w:val="heading 2"/>
-    <w:basedOn w:val="Normal"/>
-    <w:next w:val="Normal"/>
-    <w:link w:val="Heading2Char"/>
+    <w:basedOn w:val="a"/>
+    <w:next w:val="a"/>
+    <w:link w:val="20"/>
     <w:uiPriority w:val="9"/>
     <w:unhideWhenUsed/>
     <w:qFormat/>
@@ -12139,11 +12101,11 @@
       <w:szCs w:val="26"/>
     </w:rPr>
   </w:style>
-  <w:style w:type="paragraph" w:styleId="Heading3">
+  <w:style w:type="paragraph" w:styleId="3">
     <w:name w:val="heading 3"/>
-    <w:basedOn w:val="Normal"/>
-    <w:next w:val="Normal"/>
-    <w:link w:val="Heading3Char"/>
+    <w:basedOn w:val="a"/>
+    <w:next w:val="a"/>
+    <w:link w:val="30"/>
     <w:uiPriority w:val="9"/>
     <w:unhideWhenUsed/>
     <w:qFormat/>
@@ -12162,13 +12124,13 @@
       <w:u w:val="single" w:color="000000"/>
     </w:rPr>
   </w:style>
-  <w:style w:type="character" w:default="1" w:styleId="DefaultParagraphFont">
+  <w:style w:type="character" w:default="1" w:styleId="a0">
     <w:name w:val="Default Paragraph Font"/>
     <w:uiPriority w:val="1"/>
     <w:semiHidden/>
     <w:unhideWhenUsed/>
   </w:style>
-  <w:style w:type="table" w:default="1" w:styleId="TableNormal">
+  <w:style w:type="table" w:default="1" w:styleId="a1">
     <w:name w:val="Normal Table"/>
     <w:uiPriority w:val="99"/>
     <w:semiHidden/>
@@ -12183,7 +12145,7 @@
       </w:tblCellMar>
     </w:tblPr>
   </w:style>
-  <w:style w:type="numbering" w:default="1" w:styleId="NoList">
+  <w:style w:type="numbering" w:default="1" w:styleId="a2">
     <w:name w:val="No List"/>
     <w:uiPriority w:val="99"/>
     <w:semiHidden/>
@@ -12203,9 +12165,9 @@
       </w:tblCellMar>
     </w:tblPr>
   </w:style>
-  <w:style w:type="paragraph" w:styleId="ListParagraph">
+  <w:style w:type="paragraph" w:styleId="a3">
     <w:name w:val="List Paragraph"/>
-    <w:basedOn w:val="Normal"/>
+    <w:basedOn w:val="a"/>
     <w:uiPriority w:val="34"/>
     <w:qFormat/>
     <w:rsid w:val="00CC3D20"/>
@@ -12220,10 +12182,10 @@
       <w:sz w:val="22"/>
     </w:rPr>
   </w:style>
-  <w:style w:type="paragraph" w:styleId="Header">
+  <w:style w:type="paragraph" w:styleId="a4">
     <w:name w:val="header"/>
-    <w:basedOn w:val="Normal"/>
-    <w:link w:val="HeaderChar"/>
+    <w:basedOn w:val="a"/>
+    <w:link w:val="a5"/>
     <w:uiPriority w:val="99"/>
     <w:unhideWhenUsed/>
     <w:rsid w:val="00F25502"/>
@@ -12235,10 +12197,10 @@
       <w:spacing w:line="240" w:lineRule="auto"/>
     </w:pPr>
   </w:style>
-  <w:style w:type="character" w:customStyle="1" w:styleId="HeaderChar">
-    <w:name w:val="Header Char"/>
-    <w:basedOn w:val="DefaultParagraphFont"/>
-    <w:link w:val="Header"/>
+  <w:style w:type="character" w:customStyle="1" w:styleId="a5">
+    <w:name w:val="כותרת עליונה תו"/>
+    <w:basedOn w:val="a0"/>
+    <w:link w:val="a4"/>
     <w:uiPriority w:val="99"/>
     <w:rsid w:val="00F25502"/>
     <w:rPr>
@@ -12247,9 +12209,9 @@
       <w:sz w:val="26"/>
     </w:rPr>
   </w:style>
-  <w:style w:type="table" w:styleId="TableGrid0">
+  <w:style w:type="table" w:styleId="a6">
     <w:name w:val="Table Grid"/>
-    <w:basedOn w:val="TableNormal"/>
+    <w:basedOn w:val="a1"/>
     <w:uiPriority w:val="39"/>
     <w:rsid w:val="00E015AA"/>
     <w:pPr>
@@ -12268,7 +12230,7 @@
   </w:style>
   <w:style w:type="character" w:styleId="Hyperlink">
     <w:name w:val="Hyperlink"/>
-    <w:basedOn w:val="DefaultParagraphFont"/>
+    <w:basedOn w:val="a0"/>
     <w:uiPriority w:val="99"/>
     <w:unhideWhenUsed/>
     <w:rsid w:val="000D261B"/>
@@ -12277,10 +12239,10 @@
       <w:u w:val="single"/>
     </w:rPr>
   </w:style>
-  <w:style w:type="paragraph" w:styleId="BalloonText">
+  <w:style w:type="paragraph" w:styleId="a7">
     <w:name w:val="Balloon Text"/>
-    <w:basedOn w:val="Normal"/>
-    <w:link w:val="BalloonTextChar"/>
+    <w:basedOn w:val="a"/>
+    <w:link w:val="a8"/>
     <w:uiPriority w:val="99"/>
     <w:semiHidden/>
     <w:unhideWhenUsed/>
@@ -12294,10 +12256,10 @@
       <w:szCs w:val="16"/>
     </w:rPr>
   </w:style>
-  <w:style w:type="character" w:customStyle="1" w:styleId="BalloonTextChar">
-    <w:name w:val="Balloon Text Char"/>
-    <w:basedOn w:val="DefaultParagraphFont"/>
-    <w:link w:val="BalloonText"/>
+  <w:style w:type="character" w:customStyle="1" w:styleId="a8">
+    <w:name w:val="טקסט בלונים תו"/>
+    <w:basedOn w:val="a0"/>
+    <w:link w:val="a7"/>
     <w:uiPriority w:val="99"/>
     <w:semiHidden/>
     <w:rsid w:val="00F8613E"/>
@@ -12308,10 +12270,10 @@
       <w:szCs w:val="16"/>
     </w:rPr>
   </w:style>
-  <w:style w:type="paragraph" w:styleId="HTMLPreformatted">
+  <w:style w:type="paragraph" w:styleId="HTML">
     <w:name w:val="HTML Preformatted"/>
-    <w:basedOn w:val="Normal"/>
-    <w:link w:val="HTMLPreformattedChar"/>
+    <w:basedOn w:val="a"/>
+    <w:link w:val="HTML0"/>
     <w:uiPriority w:val="99"/>
     <w:semiHidden/>
     <w:unhideWhenUsed/>
@@ -12346,10 +12308,10 @@
       <w:szCs w:val="20"/>
     </w:rPr>
   </w:style>
-  <w:style w:type="character" w:customStyle="1" w:styleId="HTMLPreformattedChar">
-    <w:name w:val="HTML Preformatted Char"/>
-    <w:basedOn w:val="DefaultParagraphFont"/>
-    <w:link w:val="HTMLPreformatted"/>
+  <w:style w:type="character" w:customStyle="1" w:styleId="HTML0">
+    <w:name w:val="HTML מעוצב מראש תו"/>
+    <w:basedOn w:val="a0"/>
+    <w:link w:val="HTML"/>
     <w:uiPriority w:val="99"/>
     <w:semiHidden/>
     <w:rsid w:val="00F83B4F"/>
@@ -12359,10 +12321,10 @@
       <w:szCs w:val="20"/>
     </w:rPr>
   </w:style>
-  <w:style w:type="character" w:customStyle="1" w:styleId="Heading1Char">
-    <w:name w:val="Heading 1 Char"/>
-    <w:basedOn w:val="DefaultParagraphFont"/>
-    <w:link w:val="Heading1"/>
+  <w:style w:type="character" w:customStyle="1" w:styleId="10">
+    <w:name w:val="כותרת 1 תו"/>
+    <w:basedOn w:val="a0"/>
+    <w:link w:val="1"/>
     <w:uiPriority w:val="9"/>
     <w:rsid w:val="001F4C7D"/>
     <w:rPr>
@@ -12374,10 +12336,10 @@
       <w:szCs w:val="26"/>
     </w:rPr>
   </w:style>
-  <w:style w:type="character" w:customStyle="1" w:styleId="Heading2Char">
-    <w:name w:val="Heading 2 Char"/>
-    <w:basedOn w:val="DefaultParagraphFont"/>
-    <w:link w:val="Heading2"/>
+  <w:style w:type="character" w:customStyle="1" w:styleId="20">
+    <w:name w:val="כותרת 2 תו"/>
+    <w:basedOn w:val="a0"/>
+    <w:link w:val="2"/>
     <w:uiPriority w:val="9"/>
     <w:rsid w:val="001F4C7D"/>
     <w:rPr>
@@ -12387,10 +12349,10 @@
       <w:szCs w:val="26"/>
     </w:rPr>
   </w:style>
-  <w:style w:type="character" w:customStyle="1" w:styleId="Heading3Char">
-    <w:name w:val="Heading 3 Char"/>
-    <w:basedOn w:val="DefaultParagraphFont"/>
-    <w:link w:val="Heading3"/>
+  <w:style w:type="character" w:customStyle="1" w:styleId="30">
+    <w:name w:val="כותרת 3 תו"/>
+    <w:basedOn w:val="a0"/>
+    <w:link w:val="3"/>
     <w:uiPriority w:val="9"/>
     <w:rsid w:val="001F4C7D"/>
     <w:rPr>
@@ -12405,7 +12367,7 @@
   </w:style>
   <w:style w:type="paragraph" w:customStyle="1" w:styleId="fs-1p4">
     <w:name w:val="fs-1p4"/>
-    <w:basedOn w:val="Normal"/>
+    <w:basedOn w:val="a"/>
     <w:rsid w:val="00A3556A"/>
     <w:pPr>
       <w:bidi w:val="0"/>
@@ -12421,7 +12383,7 @@
   </w:style>
   <w:style w:type="character" w:styleId="FollowedHyperlink">
     <w:name w:val="FollowedHyperlink"/>
-    <w:basedOn w:val="DefaultParagraphFont"/>
+    <w:basedOn w:val="a0"/>
     <w:uiPriority w:val="99"/>
     <w:semiHidden/>
     <w:unhideWhenUsed/>
@@ -12431,9 +12393,9 @@
       <w:u w:val="single"/>
     </w:rPr>
   </w:style>
-  <w:style w:type="character" w:customStyle="1" w:styleId="1">
+  <w:style w:type="character" w:customStyle="1" w:styleId="11">
     <w:name w:val="אזכור לא מזוהה1"/>
-    <w:basedOn w:val="DefaultParagraphFont"/>
+    <w:basedOn w:val="a0"/>
     <w:uiPriority w:val="99"/>
     <w:semiHidden/>
     <w:unhideWhenUsed/>
